--- a/screenshot/Anadya Nisrina Salsabila - 09020582024053/tugas web2 (Anadya nisrina.s 053).docx
+++ b/screenshot/Anadya Nisrina Salsabila - 09020582024053/tugas web2 (Anadya nisrina.s 053).docx
@@ -9,7 +9,6 @@
           <w:noProof/>
         </w:rPr>
       </w:pPr>
-      <w:bookmarkStart w:id="0" w:name="_GoBack"/>
       <w:r>
         <w:rPr>
           <w:noProof/>
@@ -45,14 +44,13 @@
         <w:t>TUGAS: WEB 2</w:t>
       </w:r>
     </w:p>
-    <w:bookmarkEnd w:id="0"/>
     <w:p>
       <w:r>
         <w:rPr>
           <w:noProof/>
         </w:rPr>
         <w:drawing>
-          <wp:inline distT="0" distB="0" distL="0" distR="0" wp14:anchorId="17E3E9C4" wp14:editId="16E3DF6D">
+          <wp:inline distT="0" distB="0" distL="0" distR="0" wp14:anchorId="678204E6" wp14:editId="44AE0810">
             <wp:extent cx="5943600" cy="3341370"/>
             <wp:effectExtent l="0" t="0" r="0" b="0"/>
             <wp:docPr id="1" name="Picture 1"/>
@@ -87,6 +85,8 @@
           </wp:inline>
         </w:drawing>
       </w:r>
+      <w:bookmarkStart w:id="0" w:name="_GoBack"/>
+      <w:bookmarkEnd w:id="0"/>
     </w:p>
     <w:sectPr>
       <w:pgSz w:w="12240" w:h="15840"/>
